--- a/insert.docx
+++ b/insert.docx
@@ -340,6 +340,1217 @@
     </w:p>
     <w:p>
       <w:pPr>
+        <w:ind w:firstLine="0"/>
+        <w:rPr>
+          <w:b/>
+          <w:lang w:val="en-GB"/>
+        </w:rPr>
+      </w:pPr>
+      <w:r>
+        <w:rPr>
+          <w:b/>
+          <w:lang w:val="en-GB"/>
+        </w:rPr>
+        <w:br/>
+      </w:r>
+    </w:p>
+    <w:p>
+      <w:pPr>
+        <w:spacing w:after="200" w:line="276" w:lineRule="auto"/>
+        <w:ind w:firstLine="0"/>
+        <w:jc w:val="left"/>
+        <w:rPr>
+          <w:b/>
+          <w:lang w:val="en-GB"/>
+        </w:rPr>
+      </w:pPr>
+      <w:r>
+        <w:rPr>
+          <w:b/>
+          <w:lang w:val="en-GB"/>
+        </w:rPr>
+        <w:br w:type="page"/>
+      </w:r>
+    </w:p>
+    <w:tbl>
+      <w:tblPr>
+        <w:tblW w:w="10023" w:type="dxa"/>
+        <w:tblCellMar>
+          <w:top w:w="15" w:type="dxa"/>
+          <w:left w:w="15" w:type="dxa"/>
+          <w:bottom w:w="15" w:type="dxa"/>
+          <w:right w:w="15" w:type="dxa"/>
+        </w:tblCellMar>
+        <w:tblLook w:val="04A0"/>
+      </w:tblPr>
+      <w:tblGrid>
+        <w:gridCol w:w="1093"/>
+        <w:gridCol w:w="1559"/>
+        <w:gridCol w:w="3969"/>
+        <w:gridCol w:w="1417"/>
+        <w:gridCol w:w="1134"/>
+        <w:gridCol w:w="851"/>
+      </w:tblGrid>
+      <w:tr>
+        <w:tc>
+          <w:tcPr>
+            <w:tcW w:w="1093" w:type="dxa"/>
+            <w:tcBorders>
+              <w:top w:val="single" w:sz="8" w:space="0" w:color="000000"/>
+              <w:left w:val="single" w:sz="8" w:space="0" w:color="000000"/>
+              <w:bottom w:val="single" w:sz="8" w:space="0" w:color="000000"/>
+              <w:right w:val="single" w:sz="8" w:space="0" w:color="000000"/>
+            </w:tcBorders>
+            <w:tcMar>
+              <w:top w:w="100" w:type="dxa"/>
+              <w:left w:w="100" w:type="dxa"/>
+              <w:bottom w:w="100" w:type="dxa"/>
+              <w:right w:w="100" w:type="dxa"/>
+            </w:tcMar>
+            <w:hideMark/>
+          </w:tcPr>
+          <w:p>
+            <w:pPr>
+              <w:spacing w:line="0" w:lineRule="atLeast"/>
+              <w:ind w:firstLine="0"/>
+              <w:rPr>
+                <w:rFonts w:cstheme="minorHAnsi"/>
+                <w:lang w:eastAsia="nl-NL"/>
+              </w:rPr>
+            </w:pPr>
+            <w:r>
+              <w:rPr>
+                <w:rFonts w:cstheme="minorHAnsi"/>
+                <w:b/>
+                <w:bCs/>
+                <w:color w:val="000000"/>
+                <w:lang w:eastAsia="nl-NL"/>
+              </w:rPr>
+              <w:lastRenderedPageBreak/>
+              <w:t>Feature</w:t>
+            </w:r>
+          </w:p>
+        </w:tc>
+        <w:tc>
+          <w:tcPr>
+            <w:tcW w:w="1559" w:type="dxa"/>
+            <w:tcBorders>
+              <w:top w:val="single" w:sz="8" w:space="0" w:color="000000"/>
+              <w:left w:val="single" w:sz="8" w:space="0" w:color="000000"/>
+              <w:bottom w:val="single" w:sz="8" w:space="0" w:color="000000"/>
+              <w:right w:val="single" w:sz="8" w:space="0" w:color="000000"/>
+            </w:tcBorders>
+            <w:tcMar>
+              <w:top w:w="100" w:type="dxa"/>
+              <w:left w:w="100" w:type="dxa"/>
+              <w:bottom w:w="100" w:type="dxa"/>
+              <w:right w:w="100" w:type="dxa"/>
+            </w:tcMar>
+            <w:hideMark/>
+          </w:tcPr>
+          <w:p>
+            <w:pPr>
+              <w:spacing w:line="0" w:lineRule="atLeast"/>
+              <w:rPr>
+                <w:rFonts w:cstheme="minorHAnsi"/>
+                <w:b/>
+                <w:lang w:eastAsia="nl-NL"/>
+              </w:rPr>
+            </w:pPr>
+            <w:r>
+              <w:rPr>
+                <w:rFonts w:cstheme="minorHAnsi"/>
+                <w:b/>
+                <w:color w:val="000000"/>
+                <w:lang w:eastAsia="nl-NL"/>
+              </w:rPr>
+              <w:t>Measuring Method</w:t>
+            </w:r>
+          </w:p>
+        </w:tc>
+        <w:tc>
+          <w:tcPr>
+            <w:tcW w:w="3969" w:type="dxa"/>
+            <w:tcBorders>
+              <w:top w:val="single" w:sz="8" w:space="0" w:color="000000"/>
+              <w:left w:val="single" w:sz="8" w:space="0" w:color="000000"/>
+              <w:bottom w:val="single" w:sz="8" w:space="0" w:color="000000"/>
+              <w:right w:val="single" w:sz="8" w:space="0" w:color="000000"/>
+            </w:tcBorders>
+            <w:tcMar>
+              <w:top w:w="100" w:type="dxa"/>
+              <w:left w:w="100" w:type="dxa"/>
+              <w:bottom w:w="100" w:type="dxa"/>
+              <w:right w:w="100" w:type="dxa"/>
+            </w:tcMar>
+            <w:hideMark/>
+          </w:tcPr>
+          <w:p>
+            <w:pPr>
+              <w:spacing w:line="0" w:lineRule="atLeast"/>
+              <w:rPr>
+                <w:rFonts w:cstheme="minorHAnsi"/>
+                <w:b/>
+                <w:lang w:val="en-GB" w:eastAsia="nl-NL"/>
+              </w:rPr>
+            </w:pPr>
+            <w:r>
+              <w:rPr>
+                <w:rFonts w:cstheme="minorHAnsi"/>
+                <w:b/>
+                <w:color w:val="000000"/>
+                <w:lang w:val="en-GB" w:eastAsia="nl-NL"/>
+              </w:rPr>
+              <w:t>Description (or Task to be measured)</w:t>
+            </w:r>
+          </w:p>
+        </w:tc>
+        <w:tc>
+          <w:tcPr>
+            <w:tcW w:w="1417" w:type="dxa"/>
+            <w:tcBorders>
+              <w:top w:val="single" w:sz="8" w:space="0" w:color="000000"/>
+              <w:left w:val="single" w:sz="8" w:space="0" w:color="000000"/>
+              <w:bottom w:val="single" w:sz="8" w:space="0" w:color="000000"/>
+              <w:right w:val="single" w:sz="8" w:space="0" w:color="000000"/>
+            </w:tcBorders>
+            <w:tcMar>
+              <w:top w:w="100" w:type="dxa"/>
+              <w:left w:w="100" w:type="dxa"/>
+              <w:bottom w:w="100" w:type="dxa"/>
+              <w:right w:w="100" w:type="dxa"/>
+            </w:tcMar>
+            <w:hideMark/>
+          </w:tcPr>
+          <w:p>
+            <w:pPr>
+              <w:spacing w:line="0" w:lineRule="atLeast"/>
+              <w:ind w:firstLine="0"/>
+              <w:rPr>
+                <w:rFonts w:cstheme="minorHAnsi"/>
+                <w:b/>
+                <w:lang w:eastAsia="nl-NL"/>
+              </w:rPr>
+            </w:pPr>
+            <w:r>
+              <w:rPr>
+                <w:rFonts w:cstheme="minorHAnsi"/>
+                <w:b/>
+                <w:color w:val="000000"/>
+                <w:lang w:eastAsia="nl-NL"/>
+              </w:rPr>
+              <w:t>Target Level</w:t>
+            </w:r>
+          </w:p>
+        </w:tc>
+        <w:tc>
+          <w:tcPr>
+            <w:tcW w:w="1134" w:type="dxa"/>
+            <w:tcBorders>
+              <w:top w:val="single" w:sz="8" w:space="0" w:color="000000"/>
+              <w:left w:val="single" w:sz="8" w:space="0" w:color="000000"/>
+              <w:bottom w:val="single" w:sz="8" w:space="0" w:color="000000"/>
+              <w:right w:val="single" w:sz="8" w:space="0" w:color="000000"/>
+            </w:tcBorders>
+          </w:tcPr>
+          <w:p>
+            <w:pPr>
+              <w:spacing w:line="0" w:lineRule="atLeast"/>
+              <w:ind w:firstLine="0"/>
+              <w:rPr>
+                <w:rFonts w:cstheme="minorHAnsi"/>
+                <w:b/>
+                <w:color w:val="000000"/>
+                <w:lang w:eastAsia="nl-NL"/>
+              </w:rPr>
+            </w:pPr>
+            <w:r>
+              <w:rPr>
+                <w:rFonts w:cstheme="minorHAnsi"/>
+                <w:b/>
+                <w:color w:val="000000"/>
+                <w:lang w:eastAsia="nl-NL"/>
+              </w:rPr>
+              <w:t xml:space="preserve"> </w:t>
+            </w:r>
+            <w:r>
+              <w:rPr>
+                <w:rFonts w:cstheme="minorHAnsi"/>
+                <w:b/>
+                <w:color w:val="000000"/>
+                <w:lang w:eastAsia="nl-NL"/>
+              </w:rPr>
+              <w:t>Result</w:t>
+            </w:r>
+          </w:p>
+          <w:p>
+            <w:pPr>
+              <w:spacing w:line="0" w:lineRule="atLeast"/>
+              <w:ind w:firstLine="0"/>
+              <w:rPr>
+                <w:rFonts w:cstheme="minorHAnsi"/>
+                <w:b/>
+                <w:lang w:eastAsia="nl-NL"/>
+              </w:rPr>
+            </w:pPr>
+            <w:r>
+              <w:rPr>
+                <w:rFonts w:cstheme="minorHAnsi"/>
+                <w:b/>
+                <w:color w:val="000000"/>
+                <w:lang w:eastAsia="nl-NL"/>
+              </w:rPr>
+              <w:t xml:space="preserve"> Before*</w:t>
+            </w:r>
+          </w:p>
+        </w:tc>
+        <w:tc>
+          <w:tcPr>
+            <w:tcW w:w="851" w:type="dxa"/>
+            <w:tcBorders>
+              <w:top w:val="single" w:sz="8" w:space="0" w:color="000000"/>
+              <w:left w:val="single" w:sz="8" w:space="0" w:color="000000"/>
+              <w:bottom w:val="single" w:sz="8" w:space="0" w:color="000000"/>
+              <w:right w:val="single" w:sz="8" w:space="0" w:color="000000"/>
+            </w:tcBorders>
+            <w:tcMar>
+              <w:top w:w="100" w:type="dxa"/>
+              <w:left w:w="100" w:type="dxa"/>
+              <w:bottom w:w="100" w:type="dxa"/>
+              <w:right w:w="100" w:type="dxa"/>
+            </w:tcMar>
+            <w:hideMark/>
+          </w:tcPr>
+          <w:p>
+            <w:pPr>
+              <w:spacing w:line="0" w:lineRule="atLeast"/>
+              <w:ind w:firstLine="0"/>
+              <w:rPr>
+                <w:rFonts w:cstheme="minorHAnsi"/>
+                <w:b/>
+                <w:color w:val="000000"/>
+                <w:lang w:eastAsia="nl-NL"/>
+              </w:rPr>
+            </w:pPr>
+            <w:r>
+              <w:rPr>
+                <w:rFonts w:cstheme="minorHAnsi"/>
+                <w:b/>
+                <w:color w:val="000000"/>
+                <w:lang w:eastAsia="nl-NL"/>
+              </w:rPr>
+              <w:t>Result</w:t>
+            </w:r>
+          </w:p>
+          <w:p>
+            <w:pPr>
+              <w:spacing w:line="0" w:lineRule="atLeast"/>
+              <w:ind w:firstLine="0"/>
+              <w:rPr>
+                <w:rFonts w:cstheme="minorHAnsi"/>
+                <w:b/>
+                <w:lang w:eastAsia="nl-NL"/>
+              </w:rPr>
+            </w:pPr>
+            <w:r>
+              <w:rPr>
+                <w:rFonts w:cstheme="minorHAnsi"/>
+                <w:b/>
+                <w:lang w:eastAsia="nl-NL"/>
+              </w:rPr>
+              <w:t>After*</w:t>
+            </w:r>
+          </w:p>
+        </w:tc>
+      </w:tr>
+      <w:tr>
+        <w:tc>
+          <w:tcPr>
+            <w:tcW w:w="1093" w:type="dxa"/>
+            <w:tcBorders>
+              <w:top w:val="single" w:sz="8" w:space="0" w:color="000000"/>
+              <w:left w:val="single" w:sz="8" w:space="0" w:color="000000"/>
+              <w:bottom w:val="single" w:sz="8" w:space="0" w:color="000000"/>
+              <w:right w:val="single" w:sz="8" w:space="0" w:color="000000"/>
+            </w:tcBorders>
+            <w:tcMar>
+              <w:top w:w="100" w:type="dxa"/>
+              <w:left w:w="100" w:type="dxa"/>
+              <w:bottom w:w="100" w:type="dxa"/>
+              <w:right w:w="100" w:type="dxa"/>
+            </w:tcMar>
+            <w:hideMark/>
+          </w:tcPr>
+          <w:p>
+            <w:pPr>
+              <w:spacing w:line="0" w:lineRule="atLeast"/>
+              <w:ind w:firstLine="0"/>
+              <w:rPr>
+                <w:rFonts w:cstheme="minorHAnsi"/>
+                <w:lang w:eastAsia="nl-NL"/>
+              </w:rPr>
+            </w:pPr>
+            <w:r>
+              <w:rPr>
+                <w:rFonts w:cstheme="minorHAnsi"/>
+                <w:color w:val="000000"/>
+                <w:lang w:eastAsia="nl-NL"/>
+              </w:rPr>
+              <w:t xml:space="preserve">Select episode </w:t>
+            </w:r>
+          </w:p>
+        </w:tc>
+        <w:tc>
+          <w:tcPr>
+            <w:tcW w:w="1559" w:type="dxa"/>
+            <w:tcBorders>
+              <w:top w:val="single" w:sz="8" w:space="0" w:color="000000"/>
+              <w:left w:val="single" w:sz="8" w:space="0" w:color="000000"/>
+              <w:bottom w:val="single" w:sz="8" w:space="0" w:color="000000"/>
+              <w:right w:val="single" w:sz="8" w:space="0" w:color="000000"/>
+            </w:tcBorders>
+            <w:tcMar>
+              <w:top w:w="100" w:type="dxa"/>
+              <w:left w:w="100" w:type="dxa"/>
+              <w:bottom w:w="100" w:type="dxa"/>
+              <w:right w:w="100" w:type="dxa"/>
+            </w:tcMar>
+            <w:hideMark/>
+          </w:tcPr>
+          <w:p>
+            <w:pPr>
+              <w:spacing w:line="0" w:lineRule="atLeast"/>
+              <w:ind w:firstLine="0"/>
+              <w:rPr>
+                <w:rFonts w:cstheme="minorHAnsi"/>
+                <w:lang w:eastAsia="nl-NL"/>
+              </w:rPr>
+            </w:pPr>
+            <w:r>
+              <w:rPr>
+                <w:rFonts w:cstheme="minorHAnsi"/>
+                <w:color w:val="000000"/>
+                <w:lang w:eastAsia="nl-NL"/>
+              </w:rPr>
+              <w:t>Observe and record time</w:t>
+            </w:r>
+          </w:p>
+        </w:tc>
+        <w:tc>
+          <w:tcPr>
+            <w:tcW w:w="3969" w:type="dxa"/>
+            <w:tcBorders>
+              <w:top w:val="single" w:sz="8" w:space="0" w:color="000000"/>
+              <w:left w:val="single" w:sz="8" w:space="0" w:color="000000"/>
+              <w:bottom w:val="single" w:sz="8" w:space="0" w:color="000000"/>
+              <w:right w:val="single" w:sz="8" w:space="0" w:color="000000"/>
+            </w:tcBorders>
+            <w:tcMar>
+              <w:top w:w="100" w:type="dxa"/>
+              <w:left w:w="100" w:type="dxa"/>
+              <w:bottom w:w="100" w:type="dxa"/>
+              <w:right w:w="100" w:type="dxa"/>
+            </w:tcMar>
+            <w:hideMark/>
+          </w:tcPr>
+          <w:p>
+            <w:pPr>
+              <w:spacing w:line="0" w:lineRule="atLeast"/>
+              <w:ind w:firstLine="0"/>
+              <w:rPr>
+                <w:rFonts w:cstheme="minorHAnsi"/>
+                <w:lang w:val="en-GB" w:eastAsia="nl-NL"/>
+              </w:rPr>
+            </w:pPr>
+            <w:r>
+              <w:rPr>
+                <w:rFonts w:cstheme="minorHAnsi"/>
+                <w:color w:val="000000"/>
+                <w:lang w:val="en-GB" w:eastAsia="nl-NL"/>
+              </w:rPr>
+              <w:t>A user selects the specific, desired episode using the filter bar at the bottom of the screen</w:t>
+            </w:r>
+          </w:p>
+        </w:tc>
+        <w:tc>
+          <w:tcPr>
+            <w:tcW w:w="1417" w:type="dxa"/>
+            <w:tcBorders>
+              <w:top w:val="single" w:sz="8" w:space="0" w:color="000000"/>
+              <w:left w:val="single" w:sz="8" w:space="0" w:color="000000"/>
+              <w:bottom w:val="single" w:sz="8" w:space="0" w:color="000000"/>
+              <w:right w:val="single" w:sz="8" w:space="0" w:color="000000"/>
+            </w:tcBorders>
+            <w:tcMar>
+              <w:top w:w="100" w:type="dxa"/>
+              <w:left w:w="100" w:type="dxa"/>
+              <w:bottom w:w="100" w:type="dxa"/>
+              <w:right w:w="100" w:type="dxa"/>
+            </w:tcMar>
+            <w:hideMark/>
+          </w:tcPr>
+          <w:p>
+            <w:pPr>
+              <w:spacing w:line="0" w:lineRule="atLeast"/>
+              <w:ind w:firstLine="0"/>
+              <w:rPr>
+                <w:rFonts w:cstheme="minorHAnsi"/>
+                <w:lang w:eastAsia="nl-NL"/>
+              </w:rPr>
+            </w:pPr>
+            <w:r>
+              <w:rPr>
+                <w:rFonts w:cstheme="minorHAnsi"/>
+                <w:color w:val="000000"/>
+                <w:lang w:eastAsia="nl-NL"/>
+              </w:rPr>
+              <w:t>5 s</w:t>
+            </w:r>
+          </w:p>
+        </w:tc>
+        <w:tc>
+          <w:tcPr>
+            <w:tcW w:w="1134" w:type="dxa"/>
+            <w:tcBorders>
+              <w:top w:val="single" w:sz="8" w:space="0" w:color="000000"/>
+              <w:left w:val="single" w:sz="8" w:space="0" w:color="000000"/>
+              <w:bottom w:val="single" w:sz="8" w:space="0" w:color="000000"/>
+              <w:right w:val="single" w:sz="8" w:space="0" w:color="000000"/>
+            </w:tcBorders>
+          </w:tcPr>
+          <w:p>
+            <w:pPr>
+              <w:rPr>
+                <w:rFonts w:cstheme="minorHAnsi"/>
+                <w:lang w:eastAsia="nl-NL"/>
+              </w:rPr>
+            </w:pPr>
+          </w:p>
+        </w:tc>
+        <w:tc>
+          <w:tcPr>
+            <w:tcW w:w="851" w:type="dxa"/>
+            <w:tcBorders>
+              <w:top w:val="single" w:sz="8" w:space="0" w:color="000000"/>
+              <w:left w:val="single" w:sz="8" w:space="0" w:color="000000"/>
+              <w:bottom w:val="single" w:sz="8" w:space="0" w:color="000000"/>
+              <w:right w:val="single" w:sz="8" w:space="0" w:color="000000"/>
+            </w:tcBorders>
+            <w:tcMar>
+              <w:top w:w="100" w:type="dxa"/>
+              <w:left w:w="100" w:type="dxa"/>
+              <w:bottom w:w="100" w:type="dxa"/>
+              <w:right w:w="100" w:type="dxa"/>
+            </w:tcMar>
+            <w:hideMark/>
+          </w:tcPr>
+          <w:p>
+            <w:pPr>
+              <w:ind w:firstLine="0"/>
+              <w:rPr>
+                <w:rFonts w:cstheme="minorHAnsi"/>
+                <w:lang w:eastAsia="nl-NL"/>
+              </w:rPr>
+            </w:pPr>
+            <w:r>
+              <w:rPr>
+                <w:rFonts w:cstheme="minorHAnsi"/>
+                <w:lang w:eastAsia="nl-NL"/>
+              </w:rPr>
+              <w:t>5 s</w:t>
+            </w:r>
+          </w:p>
+        </w:tc>
+      </w:tr>
+      <w:tr>
+        <w:tc>
+          <w:tcPr>
+            <w:tcW w:w="1093" w:type="dxa"/>
+            <w:tcBorders>
+              <w:top w:val="single" w:sz="8" w:space="0" w:color="000000"/>
+              <w:left w:val="single" w:sz="8" w:space="0" w:color="000000"/>
+              <w:bottom w:val="single" w:sz="8" w:space="0" w:color="000000"/>
+              <w:right w:val="single" w:sz="8" w:space="0" w:color="000000"/>
+            </w:tcBorders>
+            <w:tcMar>
+              <w:top w:w="100" w:type="dxa"/>
+              <w:left w:w="100" w:type="dxa"/>
+              <w:bottom w:w="100" w:type="dxa"/>
+              <w:right w:w="100" w:type="dxa"/>
+            </w:tcMar>
+            <w:hideMark/>
+          </w:tcPr>
+          <w:p>
+            <w:pPr>
+              <w:spacing w:line="0" w:lineRule="atLeast"/>
+              <w:ind w:firstLine="0"/>
+              <w:rPr>
+                <w:rFonts w:cstheme="minorHAnsi"/>
+                <w:lang w:eastAsia="nl-NL"/>
+              </w:rPr>
+            </w:pPr>
+            <w:r>
+              <w:rPr>
+                <w:rFonts w:cstheme="minorHAnsi"/>
+                <w:color w:val="000000"/>
+                <w:lang w:eastAsia="nl-NL"/>
+              </w:rPr>
+              <w:t>Enable “auto-play”</w:t>
+            </w:r>
+          </w:p>
+        </w:tc>
+        <w:tc>
+          <w:tcPr>
+            <w:tcW w:w="1559" w:type="dxa"/>
+            <w:tcBorders>
+              <w:top w:val="single" w:sz="8" w:space="0" w:color="000000"/>
+              <w:left w:val="single" w:sz="8" w:space="0" w:color="000000"/>
+              <w:bottom w:val="single" w:sz="8" w:space="0" w:color="000000"/>
+              <w:right w:val="single" w:sz="8" w:space="0" w:color="000000"/>
+            </w:tcBorders>
+            <w:tcMar>
+              <w:top w:w="100" w:type="dxa"/>
+              <w:left w:w="100" w:type="dxa"/>
+              <w:bottom w:w="100" w:type="dxa"/>
+              <w:right w:w="100" w:type="dxa"/>
+            </w:tcMar>
+            <w:hideMark/>
+          </w:tcPr>
+          <w:p>
+            <w:pPr>
+              <w:ind w:firstLine="0"/>
+              <w:rPr>
+                <w:rFonts w:cstheme="minorHAnsi"/>
+                <w:lang w:eastAsia="nl-NL"/>
+              </w:rPr>
+            </w:pPr>
+            <w:r>
+              <w:rPr>
+                <w:rFonts w:cstheme="minorHAnsi"/>
+                <w:color w:val="000000"/>
+                <w:lang w:eastAsia="nl-NL"/>
+              </w:rPr>
+              <w:t>Observe and record time</w:t>
+            </w:r>
+          </w:p>
+          <w:p>
+            <w:pPr>
+              <w:spacing w:line="0" w:lineRule="atLeast"/>
+              <w:rPr>
+                <w:rFonts w:cstheme="minorHAnsi"/>
+                <w:lang w:eastAsia="nl-NL"/>
+              </w:rPr>
+            </w:pPr>
+          </w:p>
+        </w:tc>
+        <w:tc>
+          <w:tcPr>
+            <w:tcW w:w="3969" w:type="dxa"/>
+            <w:tcBorders>
+              <w:top w:val="single" w:sz="8" w:space="0" w:color="000000"/>
+              <w:left w:val="single" w:sz="8" w:space="0" w:color="000000"/>
+              <w:bottom w:val="single" w:sz="8" w:space="0" w:color="000000"/>
+              <w:right w:val="single" w:sz="8" w:space="0" w:color="000000"/>
+            </w:tcBorders>
+            <w:tcMar>
+              <w:top w:w="100" w:type="dxa"/>
+              <w:left w:w="100" w:type="dxa"/>
+              <w:bottom w:w="100" w:type="dxa"/>
+              <w:right w:w="100" w:type="dxa"/>
+            </w:tcMar>
+            <w:hideMark/>
+          </w:tcPr>
+          <w:p>
+            <w:pPr>
+              <w:spacing w:line="0" w:lineRule="atLeast"/>
+              <w:ind w:firstLine="0"/>
+              <w:rPr>
+                <w:rFonts w:cstheme="minorHAnsi"/>
+                <w:lang w:val="en-GB" w:eastAsia="nl-NL"/>
+              </w:rPr>
+            </w:pPr>
+            <w:r>
+              <w:rPr>
+                <w:rFonts w:cstheme="minorHAnsi"/>
+                <w:color w:val="000000"/>
+                <w:lang w:val="en-GB" w:eastAsia="nl-NL"/>
+              </w:rPr>
+              <w:t>A user finds “auto-play” button the screen and enables it</w:t>
+            </w:r>
+          </w:p>
+        </w:tc>
+        <w:tc>
+          <w:tcPr>
+            <w:tcW w:w="1417" w:type="dxa"/>
+            <w:tcBorders>
+              <w:top w:val="single" w:sz="8" w:space="0" w:color="000000"/>
+              <w:left w:val="single" w:sz="8" w:space="0" w:color="000000"/>
+              <w:bottom w:val="single" w:sz="8" w:space="0" w:color="000000"/>
+              <w:right w:val="single" w:sz="8" w:space="0" w:color="000000"/>
+            </w:tcBorders>
+            <w:tcMar>
+              <w:top w:w="100" w:type="dxa"/>
+              <w:left w:w="100" w:type="dxa"/>
+              <w:bottom w:w="100" w:type="dxa"/>
+              <w:right w:w="100" w:type="dxa"/>
+            </w:tcMar>
+            <w:hideMark/>
+          </w:tcPr>
+          <w:p>
+            <w:pPr>
+              <w:spacing w:line="0" w:lineRule="atLeast"/>
+              <w:ind w:firstLine="0"/>
+              <w:rPr>
+                <w:rFonts w:cstheme="minorHAnsi"/>
+                <w:lang w:eastAsia="nl-NL"/>
+              </w:rPr>
+            </w:pPr>
+            <w:r>
+              <w:rPr>
+                <w:rFonts w:cstheme="minorHAnsi"/>
+                <w:color w:val="000000"/>
+                <w:lang w:eastAsia="nl-NL"/>
+              </w:rPr>
+              <w:t>3 s</w:t>
+            </w:r>
+          </w:p>
+        </w:tc>
+        <w:tc>
+          <w:tcPr>
+            <w:tcW w:w="1134" w:type="dxa"/>
+            <w:tcBorders>
+              <w:top w:val="single" w:sz="8" w:space="0" w:color="000000"/>
+              <w:left w:val="single" w:sz="8" w:space="0" w:color="000000"/>
+              <w:bottom w:val="single" w:sz="8" w:space="0" w:color="000000"/>
+              <w:right w:val="single" w:sz="8" w:space="0" w:color="000000"/>
+            </w:tcBorders>
+          </w:tcPr>
+          <w:p>
+            <w:pPr>
+              <w:rPr>
+                <w:rFonts w:cstheme="minorHAnsi"/>
+                <w:lang w:eastAsia="nl-NL"/>
+              </w:rPr>
+            </w:pPr>
+          </w:p>
+        </w:tc>
+        <w:tc>
+          <w:tcPr>
+            <w:tcW w:w="851" w:type="dxa"/>
+            <w:tcBorders>
+              <w:top w:val="single" w:sz="8" w:space="0" w:color="000000"/>
+              <w:left w:val="single" w:sz="8" w:space="0" w:color="000000"/>
+              <w:bottom w:val="single" w:sz="8" w:space="0" w:color="000000"/>
+              <w:right w:val="single" w:sz="8" w:space="0" w:color="000000"/>
+            </w:tcBorders>
+            <w:tcMar>
+              <w:top w:w="100" w:type="dxa"/>
+              <w:left w:w="100" w:type="dxa"/>
+              <w:bottom w:w="100" w:type="dxa"/>
+              <w:right w:w="100" w:type="dxa"/>
+            </w:tcMar>
+            <w:hideMark/>
+          </w:tcPr>
+          <w:p>
+            <w:pPr>
+              <w:ind w:firstLine="0"/>
+              <w:rPr>
+                <w:rFonts w:cstheme="minorHAnsi"/>
+                <w:lang w:eastAsia="nl-NL"/>
+              </w:rPr>
+            </w:pPr>
+            <w:r>
+              <w:rPr>
+                <w:rFonts w:cstheme="minorHAnsi"/>
+                <w:lang w:eastAsia="nl-NL"/>
+              </w:rPr>
+              <w:t>6 s</w:t>
+            </w:r>
+          </w:p>
+        </w:tc>
+      </w:tr>
+      <w:tr>
+        <w:tc>
+          <w:tcPr>
+            <w:tcW w:w="1093" w:type="dxa"/>
+            <w:tcBorders>
+              <w:top w:val="single" w:sz="8" w:space="0" w:color="000000"/>
+              <w:left w:val="single" w:sz="8" w:space="0" w:color="000000"/>
+              <w:bottom w:val="single" w:sz="8" w:space="0" w:color="000000"/>
+              <w:right w:val="single" w:sz="8" w:space="0" w:color="000000"/>
+            </w:tcBorders>
+            <w:tcMar>
+              <w:top w:w="100" w:type="dxa"/>
+              <w:left w:w="100" w:type="dxa"/>
+              <w:bottom w:w="100" w:type="dxa"/>
+              <w:right w:w="100" w:type="dxa"/>
+            </w:tcMar>
+            <w:hideMark/>
+          </w:tcPr>
+          <w:p>
+            <w:pPr>
+              <w:spacing w:line="0" w:lineRule="atLeast"/>
+              <w:ind w:firstLine="0"/>
+              <w:rPr>
+                <w:rFonts w:cstheme="minorHAnsi"/>
+                <w:lang w:eastAsia="nl-NL"/>
+              </w:rPr>
+            </w:pPr>
+            <w:r>
+              <w:rPr>
+                <w:rFonts w:cstheme="minorHAnsi"/>
+                <w:color w:val="000000"/>
+                <w:lang w:eastAsia="nl-NL"/>
+              </w:rPr>
+              <w:t xml:space="preserve">Filter </w:t>
+            </w:r>
+            <w:r>
+              <w:rPr>
+                <w:rFonts w:cstheme="minorHAnsi"/>
+                <w:color w:val="000000"/>
+                <w:lang w:eastAsia="nl-NL"/>
+              </w:rPr>
+              <w:t>by house</w:t>
+            </w:r>
+          </w:p>
+        </w:tc>
+        <w:tc>
+          <w:tcPr>
+            <w:tcW w:w="1559" w:type="dxa"/>
+            <w:tcBorders>
+              <w:top w:val="single" w:sz="8" w:space="0" w:color="000000"/>
+              <w:left w:val="single" w:sz="8" w:space="0" w:color="000000"/>
+              <w:bottom w:val="single" w:sz="8" w:space="0" w:color="000000"/>
+              <w:right w:val="single" w:sz="8" w:space="0" w:color="000000"/>
+            </w:tcBorders>
+            <w:tcMar>
+              <w:top w:w="100" w:type="dxa"/>
+              <w:left w:w="100" w:type="dxa"/>
+              <w:bottom w:w="100" w:type="dxa"/>
+              <w:right w:w="100" w:type="dxa"/>
+            </w:tcMar>
+            <w:hideMark/>
+          </w:tcPr>
+          <w:p>
+            <w:pPr>
+              <w:spacing w:line="0" w:lineRule="atLeast"/>
+              <w:ind w:firstLine="0"/>
+              <w:rPr>
+                <w:rFonts w:cstheme="minorHAnsi"/>
+                <w:lang w:eastAsia="nl-NL"/>
+              </w:rPr>
+            </w:pPr>
+            <w:r>
+              <w:rPr>
+                <w:rFonts w:cstheme="minorHAnsi"/>
+                <w:color w:val="000000"/>
+                <w:lang w:eastAsia="nl-NL"/>
+              </w:rPr>
+              <w:t>Rate of error</w:t>
+            </w:r>
+          </w:p>
+        </w:tc>
+        <w:tc>
+          <w:tcPr>
+            <w:tcW w:w="3969" w:type="dxa"/>
+            <w:tcBorders>
+              <w:top w:val="single" w:sz="8" w:space="0" w:color="000000"/>
+              <w:left w:val="single" w:sz="8" w:space="0" w:color="000000"/>
+              <w:bottom w:val="single" w:sz="8" w:space="0" w:color="000000"/>
+              <w:right w:val="single" w:sz="8" w:space="0" w:color="000000"/>
+            </w:tcBorders>
+            <w:tcMar>
+              <w:top w:w="100" w:type="dxa"/>
+              <w:left w:w="100" w:type="dxa"/>
+              <w:bottom w:w="100" w:type="dxa"/>
+              <w:right w:w="100" w:type="dxa"/>
+            </w:tcMar>
+            <w:hideMark/>
+          </w:tcPr>
+          <w:p>
+            <w:pPr>
+              <w:spacing w:line="0" w:lineRule="atLeast"/>
+              <w:ind w:firstLine="0"/>
+              <w:rPr>
+                <w:rFonts w:cstheme="minorHAnsi"/>
+                <w:lang w:val="en-GB" w:eastAsia="nl-NL"/>
+              </w:rPr>
+            </w:pPr>
+            <w:r>
+              <w:rPr>
+                <w:rFonts w:cstheme="minorHAnsi"/>
+                <w:color w:val="000000"/>
+                <w:lang w:val="en-GB" w:eastAsia="nl-NL"/>
+              </w:rPr>
+              <w:t xml:space="preserve">A user selects the appropriate filter when filtering map by house </w:t>
+            </w:r>
+          </w:p>
+        </w:tc>
+        <w:tc>
+          <w:tcPr>
+            <w:tcW w:w="1417" w:type="dxa"/>
+            <w:tcBorders>
+              <w:top w:val="single" w:sz="8" w:space="0" w:color="000000"/>
+              <w:left w:val="single" w:sz="8" w:space="0" w:color="000000"/>
+              <w:bottom w:val="single" w:sz="8" w:space="0" w:color="000000"/>
+              <w:right w:val="single" w:sz="8" w:space="0" w:color="000000"/>
+            </w:tcBorders>
+            <w:tcMar>
+              <w:top w:w="100" w:type="dxa"/>
+              <w:left w:w="100" w:type="dxa"/>
+              <w:bottom w:w="100" w:type="dxa"/>
+              <w:right w:w="100" w:type="dxa"/>
+            </w:tcMar>
+            <w:hideMark/>
+          </w:tcPr>
+          <w:p>
+            <w:pPr>
+              <w:spacing w:line="0" w:lineRule="atLeast"/>
+              <w:ind w:firstLine="0"/>
+              <w:rPr>
+                <w:rFonts w:cstheme="minorHAnsi"/>
+                <w:lang w:val="en-GB" w:eastAsia="nl-NL"/>
+              </w:rPr>
+            </w:pPr>
+            <w:r>
+              <w:rPr>
+                <w:rFonts w:cstheme="minorHAnsi"/>
+                <w:color w:val="000000"/>
+                <w:lang w:val="en-GB" w:eastAsia="nl-NL"/>
+              </w:rPr>
+              <w:t>Correct filter selected by at least 3rd try</w:t>
+            </w:r>
+          </w:p>
+        </w:tc>
+        <w:tc>
+          <w:tcPr>
+            <w:tcW w:w="1134" w:type="dxa"/>
+            <w:tcBorders>
+              <w:top w:val="single" w:sz="8" w:space="0" w:color="000000"/>
+              <w:left w:val="single" w:sz="8" w:space="0" w:color="000000"/>
+              <w:bottom w:val="single" w:sz="8" w:space="0" w:color="000000"/>
+              <w:right w:val="single" w:sz="8" w:space="0" w:color="000000"/>
+            </w:tcBorders>
+          </w:tcPr>
+          <w:p>
+            <w:pPr>
+              <w:rPr>
+                <w:rFonts w:cstheme="minorHAnsi"/>
+                <w:lang w:val="en-GB" w:eastAsia="nl-NL"/>
+              </w:rPr>
+            </w:pPr>
+          </w:p>
+        </w:tc>
+        <w:tc>
+          <w:tcPr>
+            <w:tcW w:w="851" w:type="dxa"/>
+            <w:tcBorders>
+              <w:top w:val="single" w:sz="8" w:space="0" w:color="000000"/>
+              <w:left w:val="single" w:sz="8" w:space="0" w:color="000000"/>
+              <w:bottom w:val="single" w:sz="8" w:space="0" w:color="000000"/>
+              <w:right w:val="single" w:sz="8" w:space="0" w:color="000000"/>
+            </w:tcBorders>
+            <w:tcMar>
+              <w:top w:w="100" w:type="dxa"/>
+              <w:left w:w="100" w:type="dxa"/>
+              <w:bottom w:w="100" w:type="dxa"/>
+              <w:right w:w="100" w:type="dxa"/>
+            </w:tcMar>
+            <w:hideMark/>
+          </w:tcPr>
+          <w:p>
+            <w:pPr>
+              <w:ind w:firstLine="0"/>
+              <w:rPr>
+                <w:rFonts w:cstheme="minorHAnsi"/>
+                <w:lang w:val="en-GB" w:eastAsia="nl-NL"/>
+              </w:rPr>
+            </w:pPr>
+            <w:r>
+              <w:rPr>
+                <w:rFonts w:cstheme="minorHAnsi"/>
+                <w:lang w:val="en-GB" w:eastAsia="nl-NL"/>
+              </w:rPr>
+              <w:t>15 s – 2 errors</w:t>
+            </w:r>
+          </w:p>
+        </w:tc>
+      </w:tr>
+      <w:tr>
+        <w:tc>
+          <w:tcPr>
+            <w:tcW w:w="1093" w:type="dxa"/>
+            <w:tcBorders>
+              <w:top w:val="single" w:sz="8" w:space="0" w:color="000000"/>
+              <w:left w:val="single" w:sz="8" w:space="0" w:color="000000"/>
+              <w:bottom w:val="single" w:sz="8" w:space="0" w:color="000000"/>
+              <w:right w:val="single" w:sz="8" w:space="0" w:color="000000"/>
+            </w:tcBorders>
+            <w:tcMar>
+              <w:top w:w="100" w:type="dxa"/>
+              <w:left w:w="100" w:type="dxa"/>
+              <w:bottom w:w="100" w:type="dxa"/>
+              <w:right w:w="100" w:type="dxa"/>
+            </w:tcMar>
+            <w:hideMark/>
+          </w:tcPr>
+          <w:p>
+            <w:pPr>
+              <w:spacing w:line="0" w:lineRule="atLeast"/>
+              <w:ind w:firstLine="0"/>
+              <w:rPr>
+                <w:rFonts w:cstheme="minorHAnsi"/>
+                <w:lang w:eastAsia="nl-NL"/>
+              </w:rPr>
+            </w:pPr>
+            <w:r>
+              <w:rPr>
+                <w:rFonts w:cstheme="minorHAnsi"/>
+                <w:color w:val="000000"/>
+                <w:lang w:eastAsia="nl-NL"/>
+              </w:rPr>
+              <w:t>Select</w:t>
+            </w:r>
+            <w:r>
+              <w:rPr>
+                <w:rFonts w:cstheme="minorHAnsi"/>
+                <w:color w:val="000000"/>
+                <w:lang w:eastAsia="nl-NL"/>
+              </w:rPr>
+              <w:t xml:space="preserve"> character</w:t>
+            </w:r>
+          </w:p>
+        </w:tc>
+        <w:tc>
+          <w:tcPr>
+            <w:tcW w:w="1559" w:type="dxa"/>
+            <w:tcBorders>
+              <w:top w:val="single" w:sz="8" w:space="0" w:color="000000"/>
+              <w:left w:val="single" w:sz="8" w:space="0" w:color="000000"/>
+              <w:bottom w:val="single" w:sz="8" w:space="0" w:color="000000"/>
+              <w:right w:val="single" w:sz="8" w:space="0" w:color="000000"/>
+            </w:tcBorders>
+            <w:tcMar>
+              <w:top w:w="100" w:type="dxa"/>
+              <w:left w:w="100" w:type="dxa"/>
+              <w:bottom w:w="100" w:type="dxa"/>
+              <w:right w:w="100" w:type="dxa"/>
+            </w:tcMar>
+            <w:hideMark/>
+          </w:tcPr>
+          <w:p>
+            <w:pPr>
+              <w:spacing w:line="0" w:lineRule="atLeast"/>
+              <w:ind w:firstLine="0"/>
+              <w:rPr>
+                <w:rFonts w:cstheme="minorHAnsi"/>
+                <w:lang w:eastAsia="nl-NL"/>
+              </w:rPr>
+            </w:pPr>
+            <w:r>
+              <w:rPr>
+                <w:rFonts w:cstheme="minorHAnsi"/>
+                <w:color w:val="000000"/>
+                <w:lang w:eastAsia="nl-NL"/>
+              </w:rPr>
+              <w:t>Observe and record time</w:t>
+            </w:r>
+          </w:p>
+        </w:tc>
+        <w:tc>
+          <w:tcPr>
+            <w:tcW w:w="3969" w:type="dxa"/>
+            <w:tcBorders>
+              <w:top w:val="single" w:sz="8" w:space="0" w:color="000000"/>
+              <w:left w:val="single" w:sz="8" w:space="0" w:color="000000"/>
+              <w:bottom w:val="single" w:sz="8" w:space="0" w:color="000000"/>
+              <w:right w:val="single" w:sz="8" w:space="0" w:color="000000"/>
+            </w:tcBorders>
+            <w:tcMar>
+              <w:top w:w="100" w:type="dxa"/>
+              <w:left w:w="100" w:type="dxa"/>
+              <w:bottom w:w="100" w:type="dxa"/>
+              <w:right w:w="100" w:type="dxa"/>
+            </w:tcMar>
+            <w:hideMark/>
+          </w:tcPr>
+          <w:p>
+            <w:pPr>
+              <w:spacing w:line="0" w:lineRule="atLeast"/>
+              <w:ind w:firstLine="0"/>
+              <w:rPr>
+                <w:rFonts w:cstheme="minorHAnsi"/>
+                <w:lang w:val="en-GB" w:eastAsia="nl-NL"/>
+              </w:rPr>
+            </w:pPr>
+            <w:r>
+              <w:rPr>
+                <w:rFonts w:cstheme="minorHAnsi"/>
+                <w:color w:val="000000"/>
+                <w:lang w:val="en-GB" w:eastAsia="nl-NL"/>
+              </w:rPr>
+              <w:t xml:space="preserve">A user </w:t>
+            </w:r>
+            <w:r>
+              <w:rPr>
+                <w:rFonts w:cstheme="minorHAnsi"/>
+                <w:color w:val="000000"/>
+                <w:lang w:val="en-GB" w:eastAsia="nl-NL"/>
+              </w:rPr>
+              <w:t>clicks on the correct character to show it’s detailed information</w:t>
+            </w:r>
+            <w:r>
+              <w:rPr>
+                <w:rFonts w:cstheme="minorHAnsi"/>
+                <w:color w:val="000000"/>
+                <w:lang w:val="en-GB" w:eastAsia="nl-NL"/>
+              </w:rPr>
+              <w:t xml:space="preserve"> </w:t>
+            </w:r>
+          </w:p>
+        </w:tc>
+        <w:tc>
+          <w:tcPr>
+            <w:tcW w:w="1417" w:type="dxa"/>
+            <w:tcBorders>
+              <w:top w:val="single" w:sz="8" w:space="0" w:color="000000"/>
+              <w:left w:val="single" w:sz="8" w:space="0" w:color="000000"/>
+              <w:bottom w:val="single" w:sz="8" w:space="0" w:color="000000"/>
+              <w:right w:val="single" w:sz="8" w:space="0" w:color="000000"/>
+            </w:tcBorders>
+            <w:tcMar>
+              <w:top w:w="100" w:type="dxa"/>
+              <w:left w:w="100" w:type="dxa"/>
+              <w:bottom w:w="100" w:type="dxa"/>
+              <w:right w:w="100" w:type="dxa"/>
+            </w:tcMar>
+            <w:hideMark/>
+          </w:tcPr>
+          <w:p>
+            <w:pPr>
+              <w:spacing w:line="0" w:lineRule="atLeast"/>
+              <w:ind w:firstLine="0"/>
+              <w:rPr>
+                <w:rFonts w:cstheme="minorHAnsi"/>
+                <w:lang w:eastAsia="nl-NL"/>
+              </w:rPr>
+            </w:pPr>
+            <w:r>
+              <w:rPr>
+                <w:rFonts w:cstheme="minorHAnsi"/>
+                <w:color w:val="000000"/>
+                <w:lang w:eastAsia="nl-NL"/>
+              </w:rPr>
+              <w:t>10s</w:t>
+            </w:r>
+          </w:p>
+        </w:tc>
+        <w:tc>
+          <w:tcPr>
+            <w:tcW w:w="1134" w:type="dxa"/>
+            <w:tcBorders>
+              <w:top w:val="single" w:sz="8" w:space="0" w:color="000000"/>
+              <w:left w:val="single" w:sz="8" w:space="0" w:color="000000"/>
+              <w:bottom w:val="single" w:sz="8" w:space="0" w:color="000000"/>
+              <w:right w:val="single" w:sz="8" w:space="0" w:color="000000"/>
+            </w:tcBorders>
+          </w:tcPr>
+          <w:p>
+            <w:pPr>
+              <w:rPr>
+                <w:rFonts w:cstheme="minorHAnsi"/>
+                <w:lang w:eastAsia="nl-NL"/>
+              </w:rPr>
+            </w:pPr>
+          </w:p>
+        </w:tc>
+        <w:tc>
+          <w:tcPr>
+            <w:tcW w:w="851" w:type="dxa"/>
+            <w:tcBorders>
+              <w:top w:val="single" w:sz="8" w:space="0" w:color="000000"/>
+              <w:left w:val="single" w:sz="8" w:space="0" w:color="000000"/>
+              <w:bottom w:val="single" w:sz="8" w:space="0" w:color="000000"/>
+              <w:right w:val="single" w:sz="8" w:space="0" w:color="000000"/>
+            </w:tcBorders>
+            <w:tcMar>
+              <w:top w:w="100" w:type="dxa"/>
+              <w:left w:w="100" w:type="dxa"/>
+              <w:bottom w:w="100" w:type="dxa"/>
+              <w:right w:w="100" w:type="dxa"/>
+            </w:tcMar>
+            <w:hideMark/>
+          </w:tcPr>
+          <w:p>
+            <w:pPr>
+              <w:ind w:firstLine="0"/>
+              <w:rPr>
+                <w:rFonts w:cstheme="minorHAnsi"/>
+                <w:lang w:eastAsia="nl-NL"/>
+              </w:rPr>
+            </w:pPr>
+            <w:r>
+              <w:rPr>
+                <w:rFonts w:cstheme="minorHAnsi"/>
+                <w:lang w:eastAsia="nl-NL"/>
+              </w:rPr>
+              <w:t>10 s – 5 errors **</w:t>
+            </w:r>
+          </w:p>
+        </w:tc>
+      </w:tr>
+    </w:tbl>
+    <w:p>
+      <w:pPr>
+        <w:pStyle w:val="Body"/>
+        <w:rPr>
+          <w:lang w:val="en-GB"/>
+        </w:rPr>
+      </w:pPr>
+      <w:r>
+        <w:rPr>
+          <w:lang w:val="en-GB"/>
+        </w:rPr>
+        <w:t>*</w:t>
+      </w:r>
+      <w:r>
+        <w:rPr>
+          <w:lang w:val="en-GB"/>
+        </w:rPr>
+        <w:t xml:space="preserve"> First results are before hovering over a character/house showed their names, second results after it shows.</w:t>
+      </w:r>
+    </w:p>
+    <w:p>
+      <w:pPr>
+        <w:pStyle w:val="Body"/>
+        <w:rPr>
+          <w:rFonts w:eastAsia="Times New Roman" w:cstheme="minorHAnsi"/>
+          <w:lang w:val="en-GB"/>
+        </w:rPr>
+      </w:pPr>
+      <w:r>
+        <w:rPr>
+          <w:lang w:val="en-GB"/>
+        </w:rPr>
+        <w:t>*</w:t>
+      </w:r>
+      <w:r>
+        <w:rPr>
+          <w:lang w:val="en-GB"/>
+        </w:rPr>
+        <w:t xml:space="preserve">*  </w:t>
+      </w:r>
+      <w:r>
+        <w:rPr>
+          <w:rFonts w:eastAsia="Times New Roman" w:cstheme="minorHAnsi"/>
+          <w:lang w:val="en-GB"/>
+        </w:rPr>
+        <w:t>unable to find character that appears in later episode</w:t>
+      </w:r>
+    </w:p>
+    <w:p>
+      <w:pPr>
+        <w:ind w:firstLine="0"/>
         <w:rPr>
           <w:b/>
           <w:lang w:val="en-GB"/>
@@ -685,6 +1896,27 @@
     <w:pPr>
       <w:ind w:firstLine="0"/>
     </w:pPr>
+  </w:style>
+  <w:style w:type="paragraph" w:customStyle="1" w:styleId="Body">
+    <w:name w:val="Body"/>
+    <w:rsid w:val="00517BB7"/>
+    <w:pPr>
+      <w:pBdr>
+        <w:top w:val="nil"/>
+        <w:left w:val="nil"/>
+        <w:bottom w:val="nil"/>
+        <w:right w:val="nil"/>
+        <w:between w:val="nil"/>
+        <w:bar w:val="nil"/>
+      </w:pBdr>
+      <w:spacing w:after="0" w:line="240" w:lineRule="auto"/>
+    </w:pPr>
+    <w:rPr>
+      <w:rFonts w:ascii="Helvetica Neue" w:eastAsia="Arial Unicode MS" w:hAnsi="Helvetica Neue" w:cs="Arial Unicode MS"/>
+      <w:color w:val="000000"/>
+      <w:bdr w:val="nil"/>
+      <w:lang w:eastAsia="nl-NL"/>
+    </w:rPr>
   </w:style>
 </w:styles>
 </file>
